--- a/course reviews/Student_20_Course_300.docx
+++ b/course reviews/Student_20_Course_300.docx
@@ -4,19 +4,33 @@
   <w:body>
     <w:p>
       <w:r>
-        <w:t>Year of study: Junior</w:t>
+        <w:t>Year of study: Sophmore</w:t>
       </w:r>
     </w:p>
     <w:p>
       <w:r>
-        <w:t>I am currently enrolled in a course called software engineering cs 360. The issue with this course is again that it is 100% dependent on th instructor of what they want to teach and how they want to grade it. It is a project based cours but doesn't change the fact that it is very poorly handled. The reason behind that is the component division of the marking makes zero sense at times ( grading for presentation in an sse course and marking on simple documentation). This course could have been much better conducted with actual teaching of coding (such as kotlin,swift,react and how apps made with it) rather than simple theory</w:t>
+        <w:t>Semesters offered: Fall, Spring</w:t>
       </w:r>
     </w:p>
     <w:p>
       <w:r>
-        <w:t>Gpa: The review is for the course Network security:</w:t>
+        <w:t>Course aliases: Cs200, OOP, Object oriented Programming</w:t>
+      </w:r>
+    </w:p>
+    <w:p>
+      <w:r>
+        <w:t>Course review:</w:t>
         <w:br/>
-        <w:t>Although the course is based on a very important principle of cs, and has brilliant TAs and course resource, but due to the fact that it has some illegitimate practises involved, the academia tends to reduce the overall practical part of the course( although there are labs and homeworks that increase in understanding of it) it does feel as if there is an overall restriction for teaching in more detail.</w:t>
+        <w:t>1) 𝑰𝒏𝒕𝒓𝒐𝒅𝒖𝒄𝒕𝒊𝒐𝒏 𝒕𝒐 𝒐𝒃𝒋𝒆𝒄𝒕 𝒐𝒓𝒊𝒆𝒏𝒕𝒆𝒅 𝒑𝒓𝒐𝒈𝒓𝒂𝒎𝒎𝒊𝒏𝒈 (𝑪𝒔200)</w:t>
+        <w:br/>
+        <w:t>2) CS 200 with Dr. Awais is an easy A. He is very lenient but he teaches a bit slow so expect just average learning (we had to listen to him on 2x but idk if it will be possible if its on campus)</w:t>
+        <w:br/>
+        <w:t>3) Course difficulty was a 3.</w:t>
+      </w:r>
+    </w:p>
+    <w:p>
+      <w:r>
+        <w:t>GPA: 3.30-3.60</w:t>
       </w:r>
     </w:p>
     <w:sectPr>
